--- a/Docs/Melee.docx
+++ b/Docs/Melee.docx
@@ -24,6 +24,27 @@
       </w:pPr>
       <w:proofErr w:type="spellStart"/>
       <w:r>
+        <w:t>Init</w:t>
+      </w:r>
+      <w:proofErr w:type="spellEnd"/>
+      <w:r>
+        <w:t xml:space="preserve"> </w:t>
+      </w:r>
+      <w:proofErr w:type="spellStart"/>
+      <w:r>
+        <w:t>dmg</w:t>
+      </w:r>
+      <w:proofErr w:type="spellEnd"/>
+      <w:r>
+        <w:t>: 50</w:t>
+      </w:r>
+    </w:p>
+    <w:p>
+      <w:pPr>
+        <w:ind w:left="-142" w:right="-6807"/>
+      </w:pPr>
+      <w:proofErr w:type="spellStart"/>
+      <w:r>
         <w:t>FireBreath</w:t>
       </w:r>
       <w:proofErr w:type="spellEnd"/>
@@ -94,15 +115,198 @@
     <w:p>
       <w:pPr>
         <w:ind w:left="-142" w:right="-6807"/>
-        <w:rPr>
-          <w:lang w:val="en-US"/>
-        </w:rPr>
-      </w:pPr>
-      <w:r>
-        <w:rPr>
-          <w:lang w:val="en-US"/>
-        </w:rPr>
-        <w:t xml:space="preserve">+Dodge, </w:t>
+      </w:pPr>
+      <w:r>
+        <w:t>+</w:t>
+      </w:r>
+      <w:proofErr w:type="gramStart"/>
+      <w:r>
+        <w:t>Attackspeed</w:t>
+      </w:r>
+      <w:r>
+        <w:t xml:space="preserve"> </w:t>
+      </w:r>
+      <w:r>
+        <w:t xml:space="preserve"> </w:t>
+      </w:r>
+      <w:r>
+        <w:t>(1</w:t>
+      </w:r>
+      <w:proofErr w:type="gramEnd"/>
+      <w:r>
+        <w:t xml:space="preserve">/5 = +3% </w:t>
+      </w:r>
+      <w:proofErr w:type="spellStart"/>
+      <w:r>
+        <w:t>atkSpd</w:t>
+      </w:r>
+      <w:proofErr w:type="spellEnd"/>
+      <w:r>
+        <w:t>)</w:t>
+      </w:r>
+    </w:p>
+    <w:p>
+      <w:pPr>
+        <w:ind w:left="-142" w:right="-6807"/>
+        <w:rPr>
+          <w:lang w:val="en-US"/>
+        </w:rPr>
+      </w:pPr>
+      <w:r>
+        <w:rPr>
+          <w:lang w:val="en-US"/>
+        </w:rPr>
+        <w:t>+</w:t>
+      </w:r>
+      <w:proofErr w:type="spellStart"/>
+      <w:r>
+        <w:rPr>
+          <w:lang w:val="en-US"/>
+        </w:rPr>
+        <w:t>MovementSpeed</w:t>
+      </w:r>
+      <w:proofErr w:type="spellEnd"/>
+      <w:r>
+        <w:rPr>
+          <w:lang w:val="en-US"/>
+        </w:rPr>
+        <w:t xml:space="preserve"> (1/5 = +3%)</w:t>
+      </w:r>
+    </w:p>
+    <w:p>
+      <w:pPr>
+        <w:ind w:left="-142" w:right="-6807"/>
+        <w:rPr>
+          <w:lang w:val="en-US"/>
+        </w:rPr>
+      </w:pPr>
+      <w:r>
+        <w:rPr>
+          <w:lang w:val="en-US"/>
+        </w:rPr>
+        <w:t xml:space="preserve">+Jump </w:t>
+      </w:r>
+      <w:proofErr w:type="gramStart"/>
+      <w:r>
+        <w:rPr>
+          <w:lang w:val="en-US"/>
+        </w:rPr>
+        <w:t>Height(</w:t>
+      </w:r>
+      <w:proofErr w:type="gramEnd"/>
+      <w:r>
+        <w:rPr>
+          <w:lang w:val="en-US"/>
+        </w:rPr>
+        <w:t>1/5 = +5% height)</w:t>
+      </w:r>
+    </w:p>
+    <w:p>
+      <w:pPr>
+        <w:ind w:right="-8083"/>
+        <w:rPr>
+          <w:lang w:val="en-US"/>
+        </w:rPr>
+      </w:pPr>
+    </w:p>
+    <w:p>
+      <w:pPr>
+        <w:ind w:right="-8083"/>
+        <w:rPr>
+          <w:lang w:val="en-US"/>
+        </w:rPr>
+      </w:pPr>
+    </w:p>
+    <w:p>
+      <w:pPr>
+        <w:ind w:right="-8083"/>
+        <w:rPr>
+          <w:lang w:val="en-US"/>
+        </w:rPr>
+      </w:pPr>
+      <w:proofErr w:type="spellStart"/>
+      <w:r>
+        <w:rPr>
+          <w:lang w:val="en-US"/>
+        </w:rPr>
+        <w:t>MidRange</w:t>
+      </w:r>
+      <w:proofErr w:type="spellEnd"/>
+      <w:r>
+        <w:rPr>
+          <w:lang w:val="en-US"/>
+        </w:rPr>
+        <w:t>:</w:t>
+      </w:r>
+    </w:p>
+    <w:p>
+      <w:pPr>
+        <w:ind w:right="-8083"/>
+      </w:pPr>
+      <w:proofErr w:type="gramStart"/>
+      <w:r>
+        <w:t>//</w:t>
+      </w:r>
+      <w:proofErr w:type="spellStart"/>
+      <w:proofErr w:type="gramEnd"/>
+      <w:r>
+        <w:t>Init</w:t>
+      </w:r>
+      <w:proofErr w:type="spellEnd"/>
+      <w:r>
+        <w:t>. Skada = 34</w:t>
+      </w:r>
+    </w:p>
+    <w:p>
+      <w:pPr>
+        <w:ind w:right="-8083"/>
+      </w:pPr>
+      <w:proofErr w:type="spellStart"/>
+      <w:r>
+        <w:t>FireBurst</w:t>
+      </w:r>
+      <w:proofErr w:type="spellEnd"/>
+      <w:r>
+        <w:t>(1/5 = + 16</w:t>
+      </w:r>
+      <w:r>
+        <w:t xml:space="preserve">, 3 skott + 1 skott för varje </w:t>
+      </w:r>
+      <w:proofErr w:type="spellStart"/>
+      <w:r>
+        <w:t>level</w:t>
+      </w:r>
+      <w:proofErr w:type="spellEnd"/>
+      <w:r>
+        <w:t>, kostar 25 mana)</w:t>
+      </w:r>
+    </w:p>
+    <w:p>
+      <w:pPr>
+        <w:ind w:right="-8083"/>
+        <w:rPr>
+          <w:lang w:val="en-US"/>
+        </w:rPr>
+      </w:pPr>
+      <w:r>
+        <w:rPr>
+          <w:lang w:val="en-US"/>
+        </w:rPr>
+        <w:t>+</w:t>
+      </w:r>
+      <w:proofErr w:type="spellStart"/>
+      <w:r>
+        <w:rPr>
+          <w:lang w:val="en-US"/>
+        </w:rPr>
+        <w:t>FireRate</w:t>
+      </w:r>
+      <w:proofErr w:type="spellEnd"/>
+      <w:r>
+        <w:rPr>
+          <w:lang w:val="en-US"/>
+        </w:rPr>
+        <w:t xml:space="preserve">, </w:t>
       </w:r>
       <w:proofErr w:type="spellStart"/>
       <w:r>
@@ -118,15 +322,53 @@
         </w:rPr>
         <w:t xml:space="preserve"> </w:t>
       </w:r>
-      <w:proofErr w:type="spellStart"/>
+      <w:r>
+        <w:rPr>
+          <w:lang w:val="en-US"/>
+        </w:rPr>
+        <w:t>Accuracy</w:t>
+      </w:r>
+      <w:r>
+        <w:rPr>
+          <w:lang w:val="en-US"/>
+        </w:rPr>
+        <w:t xml:space="preserve"> (1/5 = +4% </w:t>
+      </w:r>
+      <w:proofErr w:type="spellStart"/>
+      <w:r>
+        <w:rPr>
+          <w:lang w:val="en-US"/>
+        </w:rPr>
+        <w:t>FireRate</w:t>
+      </w:r>
+      <w:proofErr w:type="spellEnd"/>
+      <w:r>
+        <w:rPr>
+          <w:lang w:val="en-US"/>
+        </w:rPr>
+        <w:t>, -2% accuracy)</w:t>
+      </w:r>
+    </w:p>
+    <w:p>
+      <w:pPr>
+        <w:ind w:right="-8083"/>
+        <w:rPr>
+          <w:lang w:val="en-US"/>
+        </w:rPr>
+      </w:pPr>
+      <w:r>
+        <w:rPr>
+          <w:lang w:val="en-US"/>
+        </w:rPr>
+        <w:t xml:space="preserve">+Ethanol </w:t>
+      </w:r>
       <w:proofErr w:type="gramStart"/>
       <w:r>
         <w:rPr>
           <w:lang w:val="en-US"/>
         </w:rPr>
-        <w:t>attackspeed</w:t>
-      </w:r>
-      <w:proofErr w:type="spellEnd"/>
+        <w:t>tank</w:t>
+      </w:r>
       <w:r>
         <w:rPr>
           <w:lang w:val="en-US"/>
@@ -138,16 +380,14 @@
         <w:rPr>
           <w:lang w:val="en-US"/>
         </w:rPr>
-        <w:t xml:space="preserve">1/5 = +3% dodge, -2% </w:t>
-      </w:r>
-      <w:proofErr w:type="spellStart"/>
-      <w:r>
-        <w:rPr>
-          <w:lang w:val="en-US"/>
-        </w:rPr>
-        <w:t>atkSpd</w:t>
-      </w:r>
-      <w:proofErr w:type="spellEnd"/>
+        <w:t xml:space="preserve">1/5  = +10% </w:t>
+      </w:r>
+      <w:r>
+        <w:rPr>
+          <w:lang w:val="en-US"/>
+        </w:rPr>
+        <w:t>ethanol</w:t>
+      </w:r>
       <w:r>
         <w:rPr>
           <w:lang w:val="en-US"/>
@@ -157,573 +397,180 @@
     </w:p>
     <w:p>
       <w:pPr>
-        <w:ind w:left="-142" w:right="-6807"/>
-        <w:rPr>
-          <w:lang w:val="en-US"/>
-        </w:rPr>
-      </w:pPr>
-      <w:r>
-        <w:rPr>
-          <w:lang w:val="en-US"/>
-        </w:rPr>
+        <w:ind w:right="-8083"/>
+        <w:rPr>
+          <w:lang w:val="en-US"/>
+        </w:rPr>
+      </w:pPr>
+      <w:r>
+        <w:rPr>
+          <w:lang w:val="en-US"/>
+        </w:rPr>
+        <w:t xml:space="preserve">+Bullet </w:t>
+      </w:r>
+      <w:proofErr w:type="spellStart"/>
+      <w:r>
+        <w:rPr>
+          <w:lang w:val="en-US"/>
+        </w:rPr>
+        <w:t>passthrough</w:t>
+      </w:r>
+      <w:proofErr w:type="spellEnd"/>
+      <w:r>
+        <w:rPr>
+          <w:lang w:val="en-US"/>
+        </w:rPr>
+        <w:t xml:space="preserve"> (</w:t>
+      </w:r>
+      <w:r>
+        <w:rPr>
+          <w:lang w:val="en-US"/>
+        </w:rPr>
+        <w:t xml:space="preserve">1/5 </w:t>
+      </w:r>
+      <w:proofErr w:type="gramStart"/>
+      <w:r>
+        <w:rPr>
+          <w:lang w:val="en-US"/>
+        </w:rPr>
+        <w:t>=  +</w:t>
+      </w:r>
+      <w:proofErr w:type="gramEnd"/>
+      <w:r>
+        <w:rPr>
+          <w:lang w:val="en-US"/>
+        </w:rPr>
+        <w:t>10</w:t>
+      </w:r>
+      <w:r>
+        <w:rPr>
+          <w:lang w:val="en-US"/>
+        </w:rPr>
+        <w:t>%)</w:t>
+      </w:r>
+    </w:p>
+    <w:p>
+      <w:pPr>
+        <w:ind w:right="-8083"/>
+        <w:rPr>
+          <w:lang w:val="en-US"/>
+        </w:rPr>
+      </w:pPr>
+    </w:p>
+    <w:p>
+      <w:pPr>
+        <w:ind w:right="-8083"/>
+      </w:pPr>
+      <w:proofErr w:type="spellStart"/>
+      <w:r>
+        <w:t>LongRange</w:t>
+      </w:r>
+      <w:proofErr w:type="spellEnd"/>
+      <w:r>
+        <w:t>:</w:t>
+      </w:r>
+    </w:p>
+    <w:p>
+      <w:pPr>
+        <w:ind w:right="-8083"/>
+      </w:pPr>
+      <w:proofErr w:type="gramStart"/>
+      <w:r>
+        <w:t>//</w:t>
+      </w:r>
+      <w:proofErr w:type="spellStart"/>
+      <w:proofErr w:type="gramEnd"/>
+      <w:r>
+        <w:t>Init</w:t>
+      </w:r>
+      <w:proofErr w:type="spellEnd"/>
+      <w:r>
+        <w:t xml:space="preserve"> skada 100</w:t>
+      </w:r>
+    </w:p>
+    <w:p>
+      <w:proofErr w:type="spellStart"/>
+      <w:r>
+        <w:t>Shield</w:t>
+      </w:r>
+      <w:proofErr w:type="spellEnd"/>
+      <w:r>
+        <w:t xml:space="preserve"> (barrikad typ?)</w:t>
+      </w:r>
+      <w:r>
+        <w:t xml:space="preserve"> (1/5 håller i 20 sekunder, har 250 </w:t>
+      </w:r>
+      <w:proofErr w:type="spellStart"/>
+      <w:r>
+        <w:t>hp</w:t>
+      </w:r>
+      <w:proofErr w:type="spellEnd"/>
+      <w:r>
+        <w:t>, CD på 1 minut)</w:t>
+      </w:r>
+    </w:p>
+    <w:p>
+      <w:r>
+        <w:t xml:space="preserve">+Mer </w:t>
+      </w:r>
+      <w:proofErr w:type="spellStart"/>
+      <w:r>
+        <w:t>ethanol</w:t>
+      </w:r>
+      <w:proofErr w:type="spellEnd"/>
+      <w:r>
+        <w:t>, mindre HP</w:t>
+      </w:r>
+      <w:r>
+        <w:t xml:space="preserve"> (1/5 = +</w:t>
+      </w:r>
+      <w:r>
+        <w:t>3</w:t>
+      </w:r>
+      <w:r>
+        <w:t xml:space="preserve">% </w:t>
+      </w:r>
+      <w:proofErr w:type="spellStart"/>
+      <w:r>
+        <w:t>ethanol</w:t>
+      </w:r>
+      <w:proofErr w:type="spellEnd"/>
+      <w:r>
+        <w:t xml:space="preserve">, - </w:t>
+      </w:r>
+      <w:proofErr w:type="gramStart"/>
+      <w:r>
+        <w:t>2%hp</w:t>
+      </w:r>
+      <w:proofErr w:type="gramEnd"/>
+      <w:r>
+        <w:t>)</w:t>
+      </w:r>
+    </w:p>
+    <w:p>
+      <w:bookmarkStart w:id="0" w:name="_GoBack"/>
+      <w:bookmarkEnd w:id="0"/>
+      <w:r>
         <w:t>+</w:t>
       </w:r>
       <w:proofErr w:type="spellStart"/>
       <w:r>
-        <w:rPr>
-          <w:lang w:val="en-US"/>
-        </w:rPr>
-        <w:t>Attackspeed</w:t>
-      </w:r>
-      <w:proofErr w:type="spellEnd"/>
-      <w:r>
-        <w:rPr>
-          <w:lang w:val="en-US"/>
-        </w:rPr>
-        <w:t xml:space="preserve">, </w:t>
-      </w:r>
-      <w:proofErr w:type="spellStart"/>
-      <w:r>
-        <w:rPr>
-          <w:lang w:val="en-US"/>
-        </w:rPr>
-        <w:t>mindre</w:t>
-      </w:r>
-      <w:proofErr w:type="spellEnd"/>
-      <w:r>
-        <w:rPr>
-          <w:lang w:val="en-US"/>
-        </w:rPr>
-        <w:t xml:space="preserve"> </w:t>
-      </w:r>
-      <w:proofErr w:type="gramStart"/>
-      <w:r>
-        <w:rPr>
-          <w:lang w:val="en-US"/>
-        </w:rPr>
-        <w:t>dodge(</w:t>
-      </w:r>
-      <w:proofErr w:type="gramEnd"/>
-      <w:r>
-        <w:rPr>
-          <w:lang w:val="en-US"/>
-        </w:rPr>
-        <w:t xml:space="preserve">1/5 = +3% </w:t>
-      </w:r>
-      <w:proofErr w:type="spellStart"/>
-      <w:r>
-        <w:rPr>
-          <w:lang w:val="en-US"/>
-        </w:rPr>
-        <w:t>atkSpd</w:t>
-      </w:r>
-      <w:proofErr w:type="spellEnd"/>
-      <w:r>
-        <w:rPr>
-          <w:lang w:val="en-US"/>
-        </w:rPr>
-        <w:t>, -2%dodge)</w:t>
-      </w:r>
-    </w:p>
-    <w:p>
-      <w:pPr>
-        <w:ind w:left="-142" w:right="-6807"/>
-        <w:rPr>
-          <w:lang w:val="en-US"/>
-        </w:rPr>
-      </w:pPr>
-      <w:r>
-        <w:rPr>
-          <w:lang w:val="en-US"/>
-        </w:rPr>
+        <w:t>Accuracy</w:t>
+      </w:r>
+      <w:proofErr w:type="spellEnd"/>
+      <w:r>
+        <w:t xml:space="preserve"> (%)</w:t>
+      </w:r>
+      <w:r>
+        <w:t xml:space="preserve"> (1/5 + 5%)</w:t>
+      </w:r>
+    </w:p>
+    <w:p>
+      <w:r>
         <w:t>+</w:t>
       </w:r>
       <w:proofErr w:type="spellStart"/>
       <w:r>
-        <w:rPr>
-          <w:lang w:val="en-US"/>
-        </w:rPr>
-        <w:t>MovementSpeed</w:t>
-      </w:r>
-      <w:proofErr w:type="spellEnd"/>
-      <w:r>
-        <w:rPr>
-          <w:lang w:val="en-US"/>
-        </w:rPr>
-        <w:t xml:space="preserve"> (1/5 = +3%)</w:t>
-      </w:r>
-    </w:p>
-    <w:p>
-      <w:pPr>
-        <w:ind w:left="-142" w:right="-6807"/>
-        <w:rPr>
-          <w:lang w:val="en-US"/>
-        </w:rPr>
-      </w:pPr>
-      <w:r>
-        <w:rPr>
-          <w:lang w:val="en-US"/>
-        </w:rPr>
-        <w:t xml:space="preserve">+Jump </w:t>
-      </w:r>
-      <w:proofErr w:type="gramStart"/>
-      <w:r>
-        <w:rPr>
-          <w:lang w:val="en-US"/>
-        </w:rPr>
-        <w:t>Height(</w:t>
-      </w:r>
-      <w:proofErr w:type="gramEnd"/>
-      <w:r>
-        <w:rPr>
-          <w:lang w:val="en-US"/>
-        </w:rPr>
-        <w:t>1/5 = +5% height)</w:t>
-      </w:r>
-    </w:p>
-    <w:p>
-      <w:pPr>
-        <w:ind w:right="-8083"/>
-        <w:rPr>
-          <w:lang w:val="en-US"/>
-        </w:rPr>
-      </w:pPr>
-    </w:p>
-    <w:p>
-      <w:pPr>
-        <w:ind w:right="-8083"/>
-        <w:rPr>
-          <w:lang w:val="en-US"/>
-        </w:rPr>
-      </w:pPr>
-    </w:p>
-    <w:p>
-      <w:pPr>
-        <w:ind w:right="-8083"/>
-        <w:rPr>
-          <w:lang w:val="en-US"/>
-        </w:rPr>
-      </w:pPr>
-      <w:proofErr w:type="spellStart"/>
-      <w:r>
-        <w:rPr>
-          <w:lang w:val="en-US"/>
-        </w:rPr>
-        <w:t>MidRange</w:t>
-      </w:r>
-      <w:proofErr w:type="spellEnd"/>
-      <w:r>
-        <w:rPr>
-          <w:lang w:val="en-US"/>
-        </w:rPr>
-        <w:t>:</w:t>
-      </w:r>
-    </w:p>
-    <w:p>
-      <w:pPr>
-        <w:ind w:right="-8083"/>
-      </w:pPr>
-      <w:proofErr w:type="spellStart"/>
-      <w:r>
-        <w:t>Init</w:t>
-      </w:r>
-      <w:proofErr w:type="spellEnd"/>
-      <w:r>
-        <w:t>. Skada = 34</w:t>
-      </w:r>
-    </w:p>
-    <w:p>
-      <w:pPr>
-        <w:ind w:right="-8083"/>
-      </w:pPr>
-      <w:proofErr w:type="spellStart"/>
-      <w:r>
-        <w:t>FireBurst</w:t>
-      </w:r>
-      <w:proofErr w:type="spellEnd"/>
-      <w:r>
-        <w:t>(1/5 = + 16</w:t>
-      </w:r>
-      <w:r>
-        <w:t xml:space="preserve">, 3 skott + 1 skott för varje </w:t>
-      </w:r>
-      <w:proofErr w:type="spellStart"/>
-      <w:r>
-        <w:t>level</w:t>
-      </w:r>
-      <w:proofErr w:type="spellEnd"/>
-      <w:r>
-        <w:t>, kostar 25 mana)</w:t>
-      </w:r>
-    </w:p>
-    <w:p>
-      <w:pPr>
-        <w:ind w:right="-8083"/>
-        <w:rPr>
-          <w:lang w:val="en-US"/>
-        </w:rPr>
-      </w:pPr>
-      <w:r>
-        <w:rPr>
-          <w:lang w:val="en-US"/>
-        </w:rPr>
-        <w:t>+</w:t>
-      </w:r>
-      <w:proofErr w:type="spellStart"/>
-      <w:r>
-        <w:rPr>
-          <w:lang w:val="en-US"/>
-        </w:rPr>
-        <w:t>FireRate</w:t>
-      </w:r>
-      <w:proofErr w:type="spellEnd"/>
-      <w:r>
-        <w:rPr>
-          <w:lang w:val="en-US"/>
-        </w:rPr>
-        <w:t xml:space="preserve">, </w:t>
-      </w:r>
-      <w:proofErr w:type="spellStart"/>
-      <w:r>
-        <w:rPr>
-          <w:lang w:val="en-US"/>
-        </w:rPr>
-        <w:t>mindre</w:t>
-      </w:r>
-      <w:proofErr w:type="spellEnd"/>
-      <w:r>
-        <w:rPr>
-          <w:lang w:val="en-US"/>
-        </w:rPr>
-        <w:t xml:space="preserve"> </w:t>
-      </w:r>
-      <w:r>
-        <w:rPr>
-          <w:lang w:val="en-US"/>
-        </w:rPr>
-        <w:t>Accuracy</w:t>
-      </w:r>
-      <w:r>
-        <w:rPr>
-          <w:lang w:val="en-US"/>
-        </w:rPr>
-        <w:t xml:space="preserve"> (1/5 = +4% </w:t>
-      </w:r>
-      <w:proofErr w:type="spellStart"/>
-      <w:r>
-        <w:rPr>
-          <w:lang w:val="en-US"/>
-        </w:rPr>
-        <w:t>FireRate</w:t>
-      </w:r>
-      <w:proofErr w:type="spellEnd"/>
-      <w:r>
-        <w:rPr>
-          <w:lang w:val="en-US"/>
-        </w:rPr>
-        <w:t>, -2% accuracy)</w:t>
-      </w:r>
-    </w:p>
-    <w:p>
-      <w:pPr>
-        <w:ind w:right="-8083"/>
-        <w:rPr>
-          <w:lang w:val="en-US"/>
-        </w:rPr>
-      </w:pPr>
-      <w:r>
-        <w:rPr>
-          <w:lang w:val="en-US"/>
-        </w:rPr>
-        <w:t>+</w:t>
-      </w:r>
-      <w:proofErr w:type="spellStart"/>
-      <w:r>
-        <w:rPr>
-          <w:lang w:val="en-US"/>
-        </w:rPr>
-        <w:t>ReloadSpeed</w:t>
-      </w:r>
-      <w:proofErr w:type="spellEnd"/>
-      <w:r>
-        <w:rPr>
-          <w:lang w:val="en-US"/>
-        </w:rPr>
-        <w:t xml:space="preserve"> (1/5 = +5% reload speed)</w:t>
-      </w:r>
-    </w:p>
-    <w:p>
-      <w:pPr>
-        <w:ind w:right="-8083"/>
-        <w:rPr>
-          <w:lang w:val="en-US"/>
-        </w:rPr>
-      </w:pPr>
-      <w:r>
-        <w:rPr>
-          <w:lang w:val="en-US"/>
-        </w:rPr>
-        <w:t xml:space="preserve">+Rifle </w:t>
-      </w:r>
-      <w:proofErr w:type="gramStart"/>
-      <w:r>
-        <w:rPr>
-          <w:lang w:val="en-US"/>
-        </w:rPr>
-        <w:t>Ammo</w:t>
-      </w:r>
-      <w:r>
-        <w:rPr>
-          <w:lang w:val="en-US"/>
-        </w:rPr>
-        <w:t>(</w:t>
-      </w:r>
-      <w:proofErr w:type="gramEnd"/>
-      <w:r>
-        <w:rPr>
-          <w:lang w:val="en-US"/>
-        </w:rPr>
-        <w:t>1/5  = +10% ammo)</w:t>
-      </w:r>
-    </w:p>
-    <w:p>
-      <w:pPr>
-        <w:ind w:right="-8083"/>
-        <w:rPr>
-          <w:lang w:val="en-US"/>
-        </w:rPr>
-      </w:pPr>
-      <w:r>
-        <w:rPr>
-          <w:lang w:val="en-US"/>
-        </w:rPr>
-        <w:t xml:space="preserve">+Bullet </w:t>
-      </w:r>
-      <w:proofErr w:type="spellStart"/>
-      <w:r>
-        <w:rPr>
-          <w:lang w:val="en-US"/>
-        </w:rPr>
-        <w:t>passthrough</w:t>
-      </w:r>
-      <w:proofErr w:type="spellEnd"/>
-      <w:r>
-        <w:rPr>
-          <w:lang w:val="en-US"/>
-        </w:rPr>
-        <w:t xml:space="preserve"> (</w:t>
-      </w:r>
-      <w:r>
-        <w:rPr>
-          <w:lang w:val="en-US"/>
-        </w:rPr>
-        <w:t xml:space="preserve">1/5 </w:t>
-      </w:r>
-      <w:proofErr w:type="gramStart"/>
-      <w:r>
-        <w:rPr>
-          <w:lang w:val="en-US"/>
-        </w:rPr>
-        <w:t>=  +</w:t>
-      </w:r>
-      <w:proofErr w:type="gramEnd"/>
-      <w:r>
-        <w:rPr>
-          <w:lang w:val="en-US"/>
-        </w:rPr>
-        <w:t>10</w:t>
-      </w:r>
-      <w:r>
-        <w:rPr>
-          <w:lang w:val="en-US"/>
-        </w:rPr>
-        <w:t>%)</w:t>
-      </w:r>
-    </w:p>
-    <w:p>
-      <w:pPr>
-        <w:ind w:right="-8083"/>
-        <w:rPr>
-          <w:lang w:val="en-US"/>
-        </w:rPr>
-      </w:pPr>
-    </w:p>
-    <w:p>
-      <w:pPr>
-        <w:ind w:right="-8083"/>
-      </w:pPr>
-      <w:proofErr w:type="spellStart"/>
-      <w:r>
-        <w:t>LongRange</w:t>
-      </w:r>
-      <w:proofErr w:type="spellEnd"/>
-      <w:r>
-        <w:t>:</w:t>
-      </w:r>
-    </w:p>
-    <w:p>
-      <w:pPr>
-        <w:ind w:right="-8083"/>
-      </w:pPr>
-      <w:proofErr w:type="spellStart"/>
-      <w:r>
-        <w:t>Init</w:t>
-      </w:r>
-      <w:proofErr w:type="spellEnd"/>
-      <w:r>
-        <w:t xml:space="preserve"> skada 100</w:t>
-      </w:r>
-    </w:p>
-    <w:p>
-      <w:proofErr w:type="spellStart"/>
-      <w:r>
-        <w:t>Shield</w:t>
-      </w:r>
-      <w:proofErr w:type="spellEnd"/>
-      <w:r>
-        <w:t xml:space="preserve"> (barrikad typ?)</w:t>
-      </w:r>
-      <w:r>
-        <w:t xml:space="preserve"> (1/5 håller i 20 sekunder, har 250 </w:t>
-      </w:r>
-      <w:proofErr w:type="spellStart"/>
-      <w:r>
-        <w:t>hp</w:t>
-      </w:r>
-      <w:proofErr w:type="spellEnd"/>
-      <w:r>
-        <w:t>, CD på 1 minut)</w:t>
-      </w:r>
-    </w:p>
-    <w:p>
-      <w:r>
-        <w:t>+Lasersikte, temp. Lasersikte som håller i tre sekunder, CD på 10 sekunder</w:t>
-      </w:r>
-    </w:p>
-    <w:p>
-      <w:r>
-        <w:t xml:space="preserve">+Mer </w:t>
-      </w:r>
-      <w:proofErr w:type="spellStart"/>
-      <w:r>
-        <w:t>ammo</w:t>
-      </w:r>
-      <w:proofErr w:type="spellEnd"/>
-      <w:r>
-        <w:t>, mindre HP</w:t>
-      </w:r>
-      <w:r>
-        <w:t xml:space="preserve"> (1/5 = +10% </w:t>
-      </w:r>
-      <w:proofErr w:type="spellStart"/>
-      <w:r>
-        <w:t>ammo</w:t>
-      </w:r>
-      <w:proofErr w:type="spellEnd"/>
-      <w:r>
-        <w:t xml:space="preserve">, - </w:t>
-      </w:r>
-      <w:proofErr w:type="gramStart"/>
-      <w:r>
-        <w:t>2%hp</w:t>
-      </w:r>
-      <w:proofErr w:type="gramEnd"/>
-      <w:r>
-        <w:t>)</w:t>
-      </w:r>
-    </w:p>
-    <w:p>
-      <w:r>
-        <w:t>+</w:t>
-      </w:r>
-      <w:proofErr w:type="spellStart"/>
-      <w:r>
-        <w:t>MovementSpeed</w:t>
-      </w:r>
-      <w:proofErr w:type="spellEnd"/>
-      <w:r>
-        <w:t xml:space="preserve"> (man rör sig långsammare I </w:t>
-      </w:r>
-      <w:proofErr w:type="spellStart"/>
-      <w:r>
-        <w:t>LongRange</w:t>
-      </w:r>
-      <w:proofErr w:type="spellEnd"/>
-      <w:r>
-        <w:t xml:space="preserve"> eftersom vapnen väger mer)</w:t>
-      </w:r>
-    </w:p>
-    <w:p>
-      <w:pPr>
-        <w:rPr>
-          <w:lang w:val="en-US"/>
-        </w:rPr>
-      </w:pPr>
-      <w:r>
-        <w:rPr>
-          <w:lang w:val="en-US"/>
-        </w:rPr>
-        <w:t xml:space="preserve">+Reduce CD </w:t>
-      </w:r>
-      <w:proofErr w:type="spellStart"/>
-      <w:r>
-        <w:rPr>
-          <w:lang w:val="en-US"/>
-        </w:rPr>
-        <w:t>på</w:t>
-      </w:r>
-      <w:proofErr w:type="spellEnd"/>
-      <w:r>
-        <w:rPr>
-          <w:lang w:val="en-US"/>
-        </w:rPr>
-        <w:t xml:space="preserve"> </w:t>
-      </w:r>
-      <w:proofErr w:type="gramStart"/>
-      <w:r>
-        <w:rPr>
-          <w:lang w:val="en-US"/>
-        </w:rPr>
-        <w:t>shield(</w:t>
-      </w:r>
-      <w:proofErr w:type="gramEnd"/>
-      <w:r>
-        <w:rPr>
-          <w:lang w:val="en-US"/>
-        </w:rPr>
-        <w:t>1/5 = -10%cd)</w:t>
-      </w:r>
-    </w:p>
-    <w:p>
-      <w:r>
-        <w:t>+</w:t>
-      </w:r>
-      <w:proofErr w:type="spellStart"/>
-      <w:r>
-        <w:t>Accuracy</w:t>
-      </w:r>
-      <w:proofErr w:type="spellEnd"/>
-      <w:r>
-        <w:t xml:space="preserve"> (%)</w:t>
-      </w:r>
-      <w:r>
-        <w:t xml:space="preserve"> (1/5 + </w:t>
-      </w:r>
-      <w:proofErr w:type="gramStart"/>
-      <w:r>
-        <w:t>5%</w:t>
-      </w:r>
-      <w:proofErr w:type="gramEnd"/>
-      <w:r>
-        <w:t>)</w:t>
-      </w:r>
-    </w:p>
-    <w:p>
-      <w:r>
-        <w:t>+</w:t>
-      </w:r>
-      <w:proofErr w:type="spellStart"/>
-      <w:r>
         <w:t>Headshot</w:t>
       </w:r>
       <w:proofErr w:type="spellEnd"/>
@@ -733,11 +580,9 @@
       <w:r>
         <w:t xml:space="preserve"> (1/5 </w:t>
       </w:r>
-      <w:bookmarkStart w:id="0" w:name="_GoBack"/>
       <w:r>
         <w:t>+40%)</w:t>
       </w:r>
-      <w:bookmarkEnd w:id="0"/>
     </w:p>
     <w:sectPr>
       <w:pgSz w:w="11906" w:h="16838"/>
